--- a/NASCA-site/db/data/interviews/Catawba_Georgia-Harris-Mar-19-1980.docx
+++ b/NASCA-site/db/data/interviews/Catawba_Georgia-Harris-Mar-19-1980.docx
@@ -37,6 +37,7 @@
           <w:sz w:val="24"/>
           <w:szCs w:val="24"/>
         </w:rPr>
+        <w:t>Sample Description</w:t>
       </w:r>
     </w:p>
     <w:p>
@@ -51,31 +52,7 @@
           <w:sz w:val="24"/>
           <w:szCs w:val="24"/>
         </w:rPr>
-        <w:t>Catawba_Georgia-Harris-Mar-19-1980</w:t>
-      </w:r>
-      <w:r>
-        <w:rPr>
-          <w:rFonts w:eastAsia="Times New Roman" w:cs="Times New Roman" w:ascii="Times New Roman" w:hAnsi="Times New Roman"/>
-          <w:sz w:val="24"/>
-          <w:szCs w:val="24"/>
-        </w:rPr>
-        <w:t>_</w:t>
-      </w:r>
-      <w:r>
-        <w:rPr>
-          <w:rFonts w:eastAsia="Times New Roman" w:cs="Times New Roman" w:ascii="Times New Roman" w:hAnsi="Times New Roman"/>
-          <w:sz w:val="24"/>
-          <w:szCs w:val="24"/>
-        </w:rPr>
-        <w:t>64</w:t>
-      </w:r>
-      <w:r>
-        <w:rPr>
-          <w:rFonts w:eastAsia="Times New Roman" w:cs="Times New Roman" w:ascii="Times New Roman" w:hAnsi="Times New Roman"/>
-          <w:sz w:val="24"/>
-          <w:szCs w:val="24"/>
-        </w:rPr>
-        <w:t>kbs.mp3</w:t>
+        <w:t>Catawba_Georgia-Harris-Mar-19-1980_64kbs.mp3</w:t>
       </w:r>
     </w:p>
     <w:p>
@@ -26016,7 +25993,7 @@
               <wp:positionV relativeFrom="paragraph">
                 <wp:posOffset>635</wp:posOffset>
               </wp:positionV>
-              <wp:extent cx="180340" cy="161925"/>
+              <wp:extent cx="180975" cy="161925"/>
               <wp:effectExtent l="0" t="0" r="0" b="0"/>
               <wp:wrapSquare wrapText="largest"/>
               <wp:docPr id="1" name="Frame1"/>
@@ -26027,7 +26004,7 @@
                     <wps:spPr>
                       <a:xfrm>
                         <a:off x="0" y="0"/>
-                        <a:ext cx="179640" cy="161280"/>
+                        <a:ext cx="180360" cy="161280"/>
                       </a:xfrm>
                       <a:prstGeom prst="rect">
                         <a:avLst/>
@@ -26084,7 +26061,7 @@
         </mc:Choice>
         <mc:Fallback>
           <w:pict>
-            <v:rect id="shape_0" ID="Frame1" stroked="f" style="position:absolute;margin-left:417.8pt;margin-top:0.05pt;width:14.1pt;height:12.65pt;mso-position-horizontal:right;mso-position-horizontal-relative:margin">
+            <v:rect id="shape_0" ID="Frame1" stroked="f" style="position:absolute;margin-left:417.75pt;margin-top:0.05pt;width:14.15pt;height:12.65pt;mso-position-horizontal:right;mso-position-horizontal-relative:margin">
               <w10:wrap type="square"/>
               <v:fill o:detectmouseclick="t" on="false"/>
               <v:stroke color="#3465a4" joinstyle="round" endcap="flat"/>
